--- a/Final Project Video Doc.docx
+++ b/Final Project Video Doc.docx
@@ -276,67 +276,67 @@
           <w:szCs w:val="24"/>
           <w:rtl w:val="0"/>
         </w:rPr>
-        <w:t xml:space="preserve">Zoom/Pan feature - 3 hours</w:t>
-      </w:r>
-    </w:p>
-    <w:p>
-      <w:pPr>
-        <w:spacing w:line="480" w:lineRule="auto"/>
-        <w:contextualSpacing w:val="0"/>
-        <w:rPr>
-          <w:rFonts w:ascii="Times New Roman" w:cs="Times New Roman" w:eastAsia="Times New Roman" w:hAnsi="Times New Roman"/>
-          <w:sz w:val="24"/>
-          <w:szCs w:val="24"/>
-        </w:rPr>
-      </w:pPr>
-      <w:r>
-        <w:rPr>
-          <w:rFonts w:ascii="Times New Roman" w:cs="Times New Roman" w:eastAsia="Times New Roman" w:hAnsi="Times New Roman"/>
-          <w:sz w:val="24"/>
-          <w:szCs w:val="24"/>
-          <w:rtl w:val="0"/>
-        </w:rPr>
-        <w:t xml:space="preserve">Graph auto scale/limits - 2 hours</w:t>
-      </w:r>
-    </w:p>
-    <w:p>
-      <w:pPr>
-        <w:spacing w:line="480" w:lineRule="auto"/>
-        <w:contextualSpacing w:val="0"/>
-        <w:rPr>
-          <w:rFonts w:ascii="Times New Roman" w:cs="Times New Roman" w:eastAsia="Times New Roman" w:hAnsi="Times New Roman"/>
-          <w:sz w:val="24"/>
-          <w:szCs w:val="24"/>
-        </w:rPr>
-      </w:pPr>
-      <w:r>
-        <w:rPr>
-          <w:rFonts w:ascii="Times New Roman" w:cs="Times New Roman" w:eastAsia="Times New Roman" w:hAnsi="Times New Roman"/>
-          <w:sz w:val="24"/>
-          <w:szCs w:val="24"/>
-          <w:rtl w:val="0"/>
-        </w:rPr>
-        <w:t xml:space="preserve">Price tooltip - 3 hours</w:t>
-      </w:r>
-    </w:p>
-    <w:p>
-      <w:pPr>
-        <w:spacing w:line="480" w:lineRule="auto"/>
-        <w:contextualSpacing w:val="0"/>
-        <w:rPr>
-          <w:rFonts w:ascii="Times New Roman" w:cs="Times New Roman" w:eastAsia="Times New Roman" w:hAnsi="Times New Roman"/>
-          <w:sz w:val="24"/>
-          <w:szCs w:val="24"/>
-        </w:rPr>
-      </w:pPr>
-      <w:r>
-        <w:rPr>
-          <w:rFonts w:ascii="Times New Roman" w:cs="Times New Roman" w:eastAsia="Times New Roman" w:hAnsi="Times New Roman"/>
-          <w:sz w:val="24"/>
-          <w:szCs w:val="24"/>
-          <w:rtl w:val="0"/>
-        </w:rPr>
-        <w:t xml:space="preserve">Video footage - 1 hours</w:t>
+        <w:t xml:space="preserve">Zoom/Pan feature - 5 hours</w:t>
+      </w:r>
+    </w:p>
+    <w:p>
+      <w:pPr>
+        <w:spacing w:line="480" w:lineRule="auto"/>
+        <w:contextualSpacing w:val="0"/>
+        <w:rPr>
+          <w:rFonts w:ascii="Times New Roman" w:cs="Times New Roman" w:eastAsia="Times New Roman" w:hAnsi="Times New Roman"/>
+          <w:sz w:val="24"/>
+          <w:szCs w:val="24"/>
+        </w:rPr>
+      </w:pPr>
+      <w:r>
+        <w:rPr>
+          <w:rFonts w:ascii="Times New Roman" w:cs="Times New Roman" w:eastAsia="Times New Roman" w:hAnsi="Times New Roman"/>
+          <w:sz w:val="24"/>
+          <w:szCs w:val="24"/>
+          <w:rtl w:val="0"/>
+        </w:rPr>
+        <w:t xml:space="preserve">Graph auto scale/limits - 4 hours</w:t>
+      </w:r>
+    </w:p>
+    <w:p>
+      <w:pPr>
+        <w:spacing w:line="480" w:lineRule="auto"/>
+        <w:contextualSpacing w:val="0"/>
+        <w:rPr>
+          <w:rFonts w:ascii="Times New Roman" w:cs="Times New Roman" w:eastAsia="Times New Roman" w:hAnsi="Times New Roman"/>
+          <w:sz w:val="24"/>
+          <w:szCs w:val="24"/>
+        </w:rPr>
+      </w:pPr>
+      <w:r>
+        <w:rPr>
+          <w:rFonts w:ascii="Times New Roman" w:cs="Times New Roman" w:eastAsia="Times New Roman" w:hAnsi="Times New Roman"/>
+          <w:sz w:val="24"/>
+          <w:szCs w:val="24"/>
+          <w:rtl w:val="0"/>
+        </w:rPr>
+        <w:t xml:space="preserve">Price tooltip - 4 hours</w:t>
+      </w:r>
+    </w:p>
+    <w:p>
+      <w:pPr>
+        <w:spacing w:line="480" w:lineRule="auto"/>
+        <w:contextualSpacing w:val="0"/>
+        <w:rPr>
+          <w:rFonts w:ascii="Times New Roman" w:cs="Times New Roman" w:eastAsia="Times New Roman" w:hAnsi="Times New Roman"/>
+          <w:sz w:val="24"/>
+          <w:szCs w:val="24"/>
+        </w:rPr>
+      </w:pPr>
+      <w:r>
+        <w:rPr>
+          <w:rFonts w:ascii="Times New Roman" w:cs="Times New Roman" w:eastAsia="Times New Roman" w:hAnsi="Times New Roman"/>
+          <w:sz w:val="24"/>
+          <w:szCs w:val="24"/>
+          <w:rtl w:val="0"/>
+        </w:rPr>
+        <w:t xml:space="preserve">Video footage - 2 hours</w:t>
       </w:r>
     </w:p>
     <w:p>
@@ -392,67 +392,67 @@
           <w:szCs w:val="24"/>
           <w:rtl w:val="0"/>
         </w:rPr>
-        <w:t xml:space="preserve">Event Collection - 3 hours</w:t>
-      </w:r>
-    </w:p>
-    <w:p>
-      <w:pPr>
-        <w:spacing w:line="480" w:lineRule="auto"/>
-        <w:contextualSpacing w:val="0"/>
-        <w:rPr>
-          <w:rFonts w:ascii="Times New Roman" w:cs="Times New Roman" w:eastAsia="Times New Roman" w:hAnsi="Times New Roman"/>
-          <w:sz w:val="24"/>
-          <w:szCs w:val="24"/>
-        </w:rPr>
-      </w:pPr>
-      <w:r>
-        <w:rPr>
-          <w:rFonts w:ascii="Times New Roman" w:cs="Times New Roman" w:eastAsia="Times New Roman" w:hAnsi="Times New Roman"/>
-          <w:sz w:val="24"/>
-          <w:szCs w:val="24"/>
-          <w:rtl w:val="0"/>
-        </w:rPr>
-        <w:t xml:space="preserve">Event timeline implementation - 3 hours</w:t>
-      </w:r>
-    </w:p>
-    <w:p>
-      <w:pPr>
-        <w:spacing w:line="480" w:lineRule="auto"/>
-        <w:contextualSpacing w:val="0"/>
-        <w:rPr>
-          <w:rFonts w:ascii="Times New Roman" w:cs="Times New Roman" w:eastAsia="Times New Roman" w:hAnsi="Times New Roman"/>
-          <w:sz w:val="24"/>
-          <w:szCs w:val="24"/>
-        </w:rPr>
-      </w:pPr>
-      <w:r>
-        <w:rPr>
-          <w:rFonts w:ascii="Times New Roman" w:cs="Times New Roman" w:eastAsia="Times New Roman" w:hAnsi="Times New Roman"/>
-          <w:sz w:val="24"/>
-          <w:szCs w:val="24"/>
-          <w:rtl w:val="0"/>
-        </w:rPr>
-        <w:t xml:space="preserve">Zoom buttons - 1 hour</w:t>
-      </w:r>
-    </w:p>
-    <w:p>
-      <w:pPr>
-        <w:spacing w:line="480" w:lineRule="auto"/>
-        <w:contextualSpacing w:val="0"/>
-        <w:rPr>
-          <w:rFonts w:ascii="Times New Roman" w:cs="Times New Roman" w:eastAsia="Times New Roman" w:hAnsi="Times New Roman"/>
-          <w:sz w:val="24"/>
-          <w:szCs w:val="24"/>
-        </w:rPr>
-      </w:pPr>
-      <w:r>
-        <w:rPr>
-          <w:rFonts w:ascii="Times New Roman" w:cs="Times New Roman" w:eastAsia="Times New Roman" w:hAnsi="Times New Roman"/>
-          <w:sz w:val="24"/>
-          <w:szCs w:val="24"/>
-          <w:rtl w:val="0"/>
-        </w:rPr>
-        <w:t xml:space="preserve">Video Captions - 1 hours</w:t>
+        <w:t xml:space="preserve">Event Collection - 5 hours</w:t>
+      </w:r>
+    </w:p>
+    <w:p>
+      <w:pPr>
+        <w:spacing w:line="480" w:lineRule="auto"/>
+        <w:contextualSpacing w:val="0"/>
+        <w:rPr>
+          <w:rFonts w:ascii="Times New Roman" w:cs="Times New Roman" w:eastAsia="Times New Roman" w:hAnsi="Times New Roman"/>
+          <w:sz w:val="24"/>
+          <w:szCs w:val="24"/>
+        </w:rPr>
+      </w:pPr>
+      <w:r>
+        <w:rPr>
+          <w:rFonts w:ascii="Times New Roman" w:cs="Times New Roman" w:eastAsia="Times New Roman" w:hAnsi="Times New Roman"/>
+          <w:sz w:val="24"/>
+          <w:szCs w:val="24"/>
+          <w:rtl w:val="0"/>
+        </w:rPr>
+        <w:t xml:space="preserve">Event timeline implementation - 5 hours</w:t>
+      </w:r>
+    </w:p>
+    <w:p>
+      <w:pPr>
+        <w:spacing w:line="480" w:lineRule="auto"/>
+        <w:contextualSpacing w:val="0"/>
+        <w:rPr>
+          <w:rFonts w:ascii="Times New Roman" w:cs="Times New Roman" w:eastAsia="Times New Roman" w:hAnsi="Times New Roman"/>
+          <w:sz w:val="24"/>
+          <w:szCs w:val="24"/>
+        </w:rPr>
+      </w:pPr>
+      <w:r>
+        <w:rPr>
+          <w:rFonts w:ascii="Times New Roman" w:cs="Times New Roman" w:eastAsia="Times New Roman" w:hAnsi="Times New Roman"/>
+          <w:sz w:val="24"/>
+          <w:szCs w:val="24"/>
+          <w:rtl w:val="0"/>
+        </w:rPr>
+        <w:t xml:space="preserve">Zoom buttons - 2 hours</w:t>
+      </w:r>
+    </w:p>
+    <w:p>
+      <w:pPr>
+        <w:spacing w:line="480" w:lineRule="auto"/>
+        <w:contextualSpacing w:val="0"/>
+        <w:rPr>
+          <w:rFonts w:ascii="Times New Roman" w:cs="Times New Roman" w:eastAsia="Times New Roman" w:hAnsi="Times New Roman"/>
+          <w:sz w:val="24"/>
+          <w:szCs w:val="24"/>
+        </w:rPr>
+      </w:pPr>
+      <w:r>
+        <w:rPr>
+          <w:rFonts w:ascii="Times New Roman" w:cs="Times New Roman" w:eastAsia="Times New Roman" w:hAnsi="Times New Roman"/>
+          <w:sz w:val="24"/>
+          <w:szCs w:val="24"/>
+          <w:rtl w:val="0"/>
+        </w:rPr>
+        <w:t xml:space="preserve">Video Captions - 2 hours</w:t>
       </w:r>
     </w:p>
     <w:p>
@@ -508,67 +508,67 @@
           <w:szCs w:val="24"/>
           <w:rtl w:val="0"/>
         </w:rPr>
-        <w:t xml:space="preserve">Data formatting - 1 hour</w:t>
-      </w:r>
-    </w:p>
-    <w:p>
-      <w:pPr>
-        <w:spacing w:line="480" w:lineRule="auto"/>
-        <w:contextualSpacing w:val="0"/>
-        <w:rPr>
-          <w:rFonts w:ascii="Times New Roman" w:cs="Times New Roman" w:eastAsia="Times New Roman" w:hAnsi="Times New Roman"/>
-          <w:sz w:val="24"/>
-          <w:szCs w:val="24"/>
-        </w:rPr>
-      </w:pPr>
-      <w:r>
-        <w:rPr>
-          <w:rFonts w:ascii="Times New Roman" w:cs="Times New Roman" w:eastAsia="Times New Roman" w:hAnsi="Times New Roman"/>
-          <w:sz w:val="24"/>
-          <w:szCs w:val="24"/>
-          <w:rtl w:val="0"/>
-        </w:rPr>
-        <w:t xml:space="preserve">CSS/Aesthetics - 3 hours</w:t>
-      </w:r>
-    </w:p>
-    <w:p>
-      <w:pPr>
-        <w:spacing w:line="480" w:lineRule="auto"/>
-        <w:contextualSpacing w:val="0"/>
-        <w:rPr>
-          <w:rFonts w:ascii="Times New Roman" w:cs="Times New Roman" w:eastAsia="Times New Roman" w:hAnsi="Times New Roman"/>
-          <w:sz w:val="24"/>
-          <w:szCs w:val="24"/>
-        </w:rPr>
-      </w:pPr>
-      <w:r>
-        <w:rPr>
-          <w:rFonts w:ascii="Times New Roman" w:cs="Times New Roman" w:eastAsia="Times New Roman" w:hAnsi="Times New Roman"/>
-          <w:sz w:val="24"/>
-          <w:szCs w:val="24"/>
-          <w:rtl w:val="0"/>
-        </w:rPr>
-        <w:t xml:space="preserve">Debugging - 2 hours</w:t>
-      </w:r>
-    </w:p>
-    <w:p>
-      <w:pPr>
-        <w:spacing w:line="480" w:lineRule="auto"/>
-        <w:contextualSpacing w:val="0"/>
-        <w:rPr>
-          <w:rFonts w:ascii="Times New Roman" w:cs="Times New Roman" w:eastAsia="Times New Roman" w:hAnsi="Times New Roman"/>
-          <w:sz w:val="24"/>
-          <w:szCs w:val="24"/>
-        </w:rPr>
-      </w:pPr>
-      <w:r>
-        <w:rPr>
-          <w:rFonts w:ascii="Times New Roman" w:cs="Times New Roman" w:eastAsia="Times New Roman" w:hAnsi="Times New Roman"/>
-          <w:sz w:val="24"/>
-          <w:szCs w:val="24"/>
-          <w:rtl w:val="0"/>
-        </w:rPr>
-        <w:t xml:space="preserve">Information button -  1 hours</w:t>
+        <w:t xml:space="preserve">Data formatting - 2 hours</w:t>
+      </w:r>
+    </w:p>
+    <w:p>
+      <w:pPr>
+        <w:spacing w:line="480" w:lineRule="auto"/>
+        <w:contextualSpacing w:val="0"/>
+        <w:rPr>
+          <w:rFonts w:ascii="Times New Roman" w:cs="Times New Roman" w:eastAsia="Times New Roman" w:hAnsi="Times New Roman"/>
+          <w:sz w:val="24"/>
+          <w:szCs w:val="24"/>
+        </w:rPr>
+      </w:pPr>
+      <w:r>
+        <w:rPr>
+          <w:rFonts w:ascii="Times New Roman" w:cs="Times New Roman" w:eastAsia="Times New Roman" w:hAnsi="Times New Roman"/>
+          <w:sz w:val="24"/>
+          <w:szCs w:val="24"/>
+          <w:rtl w:val="0"/>
+        </w:rPr>
+        <w:t xml:space="preserve">CSS/Aesthetics - 5 hours</w:t>
+      </w:r>
+    </w:p>
+    <w:p>
+      <w:pPr>
+        <w:spacing w:line="480" w:lineRule="auto"/>
+        <w:contextualSpacing w:val="0"/>
+        <w:rPr>
+          <w:rFonts w:ascii="Times New Roman" w:cs="Times New Roman" w:eastAsia="Times New Roman" w:hAnsi="Times New Roman"/>
+          <w:sz w:val="24"/>
+          <w:szCs w:val="24"/>
+        </w:rPr>
+      </w:pPr>
+      <w:r>
+        <w:rPr>
+          <w:rFonts w:ascii="Times New Roman" w:cs="Times New Roman" w:eastAsia="Times New Roman" w:hAnsi="Times New Roman"/>
+          <w:sz w:val="24"/>
+          <w:szCs w:val="24"/>
+          <w:rtl w:val="0"/>
+        </w:rPr>
+        <w:t xml:space="preserve">Debugging - 4 hours</w:t>
+      </w:r>
+    </w:p>
+    <w:p>
+      <w:pPr>
+        <w:spacing w:line="480" w:lineRule="auto"/>
+        <w:contextualSpacing w:val="0"/>
+        <w:rPr>
+          <w:rFonts w:ascii="Times New Roman" w:cs="Times New Roman" w:eastAsia="Times New Roman" w:hAnsi="Times New Roman"/>
+          <w:sz w:val="24"/>
+          <w:szCs w:val="24"/>
+        </w:rPr>
+      </w:pPr>
+      <w:r>
+        <w:rPr>
+          <w:rFonts w:ascii="Times New Roman" w:cs="Times New Roman" w:eastAsia="Times New Roman" w:hAnsi="Times New Roman"/>
+          <w:sz w:val="24"/>
+          <w:szCs w:val="24"/>
+          <w:rtl w:val="0"/>
+        </w:rPr>
+        <w:t xml:space="preserve">Information button -  2 hours</w:t>
       </w:r>
     </w:p>
     <w:sectPr>
